--- a/doc/永银ERP升级改造技术方案v0.1.docx
+++ b/doc/永银ERP升级改造技术方案v0.1.docx
@@ -1142,7 +1142,7 @@
         <w:shd w:val="clear" w:color="auto" w:fill="FFFFFF"/>
         <w:spacing w:before="0" w:beforeAutospacing="0" w:line="304" w:lineRule="atLeast"/>
         <w:rPr>
-          <w:rFonts w:ascii="Helvetica" w:hAnsi="Helvetica" w:hint="eastAsia"/>
+          <w:rFonts w:ascii="Helvetica" w:hAnsi="Helvetica"/>
           <w:color w:val="333333"/>
           <w:sz w:val="19"/>
           <w:szCs w:val="19"/>
@@ -1209,7 +1209,7 @@
         <w:shd w:val="clear" w:color="auto" w:fill="FFFFFF"/>
         <w:spacing w:before="0" w:beforeAutospacing="0" w:line="304" w:lineRule="atLeast"/>
         <w:rPr>
-          <w:rFonts w:ascii="Helvetica" w:hAnsi="Helvetica" w:hint="eastAsia"/>
+          <w:rFonts w:ascii="Helvetica" w:hAnsi="Helvetica"/>
           <w:color w:val="333333"/>
           <w:sz w:val="19"/>
           <w:szCs w:val="19"/>
@@ -1307,39 +1307,30 @@
         <w:shd w:val="clear" w:color="auto" w:fill="FFFFFF"/>
         <w:spacing w:before="0" w:beforeAutospacing="0" w:line="304" w:lineRule="atLeast"/>
         <w:rPr>
-          <w:rFonts w:ascii="Helvetica" w:hAnsi="Helvetica" w:hint="eastAsia"/>
-          <w:color w:val="333333"/>
-          <w:sz w:val="19"/>
-          <w:szCs w:val="19"/>
-        </w:rPr>
-      </w:pPr>
-      <w:r>
-        <w:rPr>
-          <w:rFonts w:ascii="Helvetica" w:hAnsi="Helvetica" w:hint="eastAsia"/>
+          <w:rFonts w:ascii="Helvetica" w:hAnsi="Helvetica"/>
+          <w:color w:val="333333"/>
+          <w:sz w:val="19"/>
+          <w:szCs w:val="19"/>
+        </w:rPr>
+      </w:pPr>
+      <w:r>
+        <w:rPr>
+          <w:rFonts w:ascii="Helvetica" w:hAnsi="Helvetica"/>
           <w:color w:val="333333"/>
           <w:sz w:val="19"/>
           <w:szCs w:val="19"/>
         </w:rPr>
         <w:lastRenderedPageBreak/>
-        <w:t>3</w:t>
-      </w:r>
-      <w:r>
-        <w:rPr>
-          <w:rFonts w:ascii="Helvetica" w:hAnsi="Helvetica" w:hint="eastAsia"/>
-          <w:color w:val="333333"/>
-          <w:sz w:val="19"/>
-          <w:szCs w:val="19"/>
-        </w:rPr>
-        <w:t xml:space="preserve">. </w:t>
-      </w:r>
-      <w:r>
-        <w:rPr>
-          <w:rFonts w:ascii="Helvetica" w:hAnsi="Helvetica" w:hint="eastAsia"/>
-          <w:color w:val="333333"/>
-          <w:sz w:val="19"/>
-          <w:szCs w:val="19"/>
-        </w:rPr>
-        <w:t>设计灵活、独立的日志系统，所有系统操作均可追溯</w:t>
+        <w:t>E</w:t>
+      </w:r>
+      <w:r>
+        <w:rPr>
+          <w:rFonts w:ascii="Helvetica" w:hAnsi="Helvetica" w:hint="eastAsia"/>
+          <w:color w:val="333333"/>
+          <w:sz w:val="19"/>
+          <w:szCs w:val="19"/>
+        </w:rPr>
+        <w:t>hcache as second cache</w:t>
       </w:r>
     </w:p>
     <w:p>
@@ -1348,20 +1339,38 @@
         <w:shd w:val="clear" w:color="auto" w:fill="FFFFFF"/>
         <w:spacing w:before="0" w:beforeAutospacing="0" w:line="304" w:lineRule="atLeast"/>
         <w:rPr>
-          <w:rFonts w:ascii="Helvetica" w:hAnsi="Helvetica" w:hint="eastAsia"/>
-          <w:color w:val="333333"/>
-          <w:sz w:val="19"/>
-          <w:szCs w:val="19"/>
-        </w:rPr>
-      </w:pPr>
-      <w:r>
-        <w:rPr>
-          <w:rFonts w:ascii="Helvetica" w:hAnsi="Helvetica" w:hint="eastAsia"/>
-          <w:color w:val="333333"/>
-          <w:sz w:val="19"/>
-          <w:szCs w:val="19"/>
-        </w:rPr>
-        <w:t>ELK</w:t>
+          <w:rFonts w:ascii="Helvetica" w:hAnsi="Helvetica"/>
+          <w:color w:val="333333"/>
+          <w:sz w:val="19"/>
+          <w:szCs w:val="19"/>
+        </w:rPr>
+      </w:pPr>
+      <w:r>
+        <w:rPr>
+          <w:rFonts w:ascii="Helvetica" w:hAnsi="Helvetica" w:hint="eastAsia"/>
+          <w:color w:val="333333"/>
+          <w:sz w:val="19"/>
+          <w:szCs w:val="19"/>
+        </w:rPr>
+        <w:t>3</w:t>
+      </w:r>
+      <w:r>
+        <w:rPr>
+          <w:rFonts w:ascii="Helvetica" w:hAnsi="Helvetica" w:hint="eastAsia"/>
+          <w:color w:val="333333"/>
+          <w:sz w:val="19"/>
+          <w:szCs w:val="19"/>
+        </w:rPr>
+        <w:t xml:space="preserve">. </w:t>
+      </w:r>
+      <w:r>
+        <w:rPr>
+          <w:rFonts w:ascii="Helvetica" w:hAnsi="Helvetica" w:hint="eastAsia"/>
+          <w:color w:val="333333"/>
+          <w:sz w:val="19"/>
+          <w:szCs w:val="19"/>
+        </w:rPr>
+        <w:t>设计灵活、独立的日志系统，所有系统操作均可追溯</w:t>
       </w:r>
     </w:p>
     <w:p>
@@ -1378,21 +1387,12 @@
       </w:pPr>
       <w:r>
         <w:rPr>
-          <w:rFonts w:ascii="Helvetica" w:hAnsi="Helvetica"/>
-          <w:color w:val="333333"/>
-          <w:sz w:val="19"/>
-          <w:szCs w:val="19"/>
-        </w:rPr>
-        <w:t>L</w:t>
-      </w:r>
-      <w:r>
-        <w:rPr>
-          <w:rFonts w:ascii="Helvetica" w:hAnsi="Helvetica" w:hint="eastAsia"/>
-          <w:color w:val="333333"/>
-          <w:sz w:val="19"/>
-          <w:szCs w:val="19"/>
-        </w:rPr>
-        <w:t>og4j+logback</w:t>
+          <w:rFonts w:ascii="Helvetica" w:hAnsi="Helvetica" w:hint="eastAsia"/>
+          <w:color w:val="333333"/>
+          <w:sz w:val="19"/>
+          <w:szCs w:val="19"/>
+        </w:rPr>
+        <w:t>ELK</w:t>
       </w:r>
     </w:p>
     <w:p>
@@ -1401,65 +1401,29 @@
         <w:shd w:val="clear" w:color="auto" w:fill="FFFFFF"/>
         <w:spacing w:before="0" w:beforeAutospacing="0" w:line="304" w:lineRule="atLeast"/>
         <w:rPr>
-          <w:rFonts w:ascii="Helvetica" w:hAnsi="Helvetica" w:hint="eastAsia"/>
-          <w:color w:val="333333"/>
-          <w:sz w:val="19"/>
-          <w:szCs w:val="19"/>
-        </w:rPr>
-      </w:pPr>
-      <w:r>
-        <w:rPr>
-          <w:rFonts w:ascii="Helvetica" w:hAnsi="Helvetica" w:hint="eastAsia"/>
-          <w:color w:val="333333"/>
-          <w:sz w:val="19"/>
-          <w:szCs w:val="19"/>
-        </w:rPr>
-        <w:t>4</w:t>
-      </w:r>
-      <w:r>
-        <w:rPr>
-          <w:rFonts w:ascii="Helvetica" w:hAnsi="Helvetica" w:hint="eastAsia"/>
-          <w:color w:val="333333"/>
-          <w:sz w:val="19"/>
-          <w:szCs w:val="19"/>
-        </w:rPr>
-        <w:t xml:space="preserve">. </w:t>
-      </w:r>
-      <w:r>
-        <w:rPr>
-          <w:rFonts w:ascii="Helvetica" w:hAnsi="Helvetica" w:hint="eastAsia"/>
-          <w:color w:val="333333"/>
-          <w:sz w:val="19"/>
-          <w:szCs w:val="19"/>
-        </w:rPr>
-        <w:t>系统后台</w:t>
-      </w:r>
-      <w:r>
-        <w:rPr>
-          <w:rFonts w:ascii="Helvetica" w:hAnsi="Helvetica" w:hint="eastAsia"/>
-          <w:color w:val="333333"/>
-          <w:sz w:val="19"/>
-          <w:szCs w:val="19"/>
-        </w:rPr>
-        <w:t>JOB</w:t>
-      </w:r>
-      <w:r>
-        <w:rPr>
-          <w:rFonts w:ascii="Helvetica" w:hAnsi="Helvetica" w:hint="eastAsia"/>
-          <w:color w:val="333333"/>
-          <w:sz w:val="19"/>
-          <w:szCs w:val="19"/>
-        </w:rPr>
-        <w:t>状态可监控，一些关键参数可通过界面进行配置</w:t>
-      </w:r>
-      <w:r>
-        <w:rPr>
-          <w:rFonts w:ascii="Helvetica" w:hAnsi="Helvetica" w:hint="eastAsia"/>
-          <w:color w:val="333333"/>
-          <w:sz w:val="19"/>
-          <w:szCs w:val="19"/>
-        </w:rPr>
-        <w:t>。</w:t>
+          <w:rFonts w:ascii="Helvetica" w:hAnsi="Helvetica"/>
+          <w:color w:val="333333"/>
+          <w:sz w:val="19"/>
+          <w:szCs w:val="19"/>
+        </w:rPr>
+      </w:pPr>
+      <w:r>
+        <w:rPr>
+          <w:rFonts w:ascii="Helvetica" w:hAnsi="Helvetica"/>
+          <w:color w:val="333333"/>
+          <w:sz w:val="19"/>
+          <w:szCs w:val="19"/>
+        </w:rPr>
+        <w:t>L</w:t>
+      </w:r>
+      <w:r>
+        <w:rPr>
+          <w:rFonts w:ascii="Helvetica" w:hAnsi="Helvetica" w:hint="eastAsia"/>
+          <w:color w:val="333333"/>
+          <w:sz w:val="19"/>
+          <w:szCs w:val="19"/>
+        </w:rPr>
+        <w:t>og4j+logback</w:t>
       </w:r>
     </w:p>
     <w:p>
@@ -1481,7 +1445,52 @@
           <w:sz w:val="19"/>
           <w:szCs w:val="19"/>
         </w:rPr>
-        <w:t>Quartz  TriggerListener API</w:t>
+        <w:t>4</w:t>
+      </w:r>
+      <w:r>
+        <w:rPr>
+          <w:rFonts w:ascii="Helvetica" w:hAnsi="Helvetica" w:hint="eastAsia"/>
+          <w:color w:val="333333"/>
+          <w:sz w:val="19"/>
+          <w:szCs w:val="19"/>
+        </w:rPr>
+        <w:t xml:space="preserve">. </w:t>
+      </w:r>
+      <w:r>
+        <w:rPr>
+          <w:rFonts w:ascii="Helvetica" w:hAnsi="Helvetica" w:hint="eastAsia"/>
+          <w:color w:val="333333"/>
+          <w:sz w:val="19"/>
+          <w:szCs w:val="19"/>
+        </w:rPr>
+        <w:t>系统后台</w:t>
+      </w:r>
+      <w:r>
+        <w:rPr>
+          <w:rFonts w:ascii="Helvetica" w:hAnsi="Helvetica" w:hint="eastAsia"/>
+          <w:color w:val="333333"/>
+          <w:sz w:val="19"/>
+          <w:szCs w:val="19"/>
+        </w:rPr>
+        <w:t>JOB</w:t>
+      </w:r>
+      <w:r>
+        <w:rPr>
+          <w:rFonts w:ascii="Helvetica" w:hAnsi="Helvetica" w:hint="eastAsia"/>
+          <w:color w:val="333333"/>
+          <w:sz w:val="19"/>
+          <w:szCs w:val="19"/>
+        </w:rPr>
+        <w:t>状态可监控，一些关键参数可通过界面进行配置</w:t>
+      </w:r>
+      <w:r>
+        <w:rPr>
+          <w:rFonts w:ascii="Helvetica" w:hAnsi="Helvetica" w:hint="eastAsia"/>
+          <w:color w:val="333333"/>
+          <w:sz w:val="19"/>
+          <w:szCs w:val="19"/>
+        </w:rPr>
+        <w:t>。</w:t>
       </w:r>
     </w:p>
     <w:p>
@@ -1490,74 +1499,20 @@
         <w:shd w:val="clear" w:color="auto" w:fill="FFFFFF"/>
         <w:spacing w:before="0" w:beforeAutospacing="0" w:line="304" w:lineRule="atLeast"/>
         <w:rPr>
-          <w:rFonts w:ascii="Helvetica" w:hAnsi="Helvetica" w:hint="eastAsia"/>
-          <w:color w:val="333333"/>
-          <w:sz w:val="19"/>
-          <w:szCs w:val="19"/>
-        </w:rPr>
-      </w:pPr>
-      <w:r>
-        <w:rPr>
-          <w:rFonts w:ascii="Helvetica" w:hAnsi="Helvetica" w:hint="eastAsia"/>
-          <w:color w:val="333333"/>
-          <w:sz w:val="19"/>
-          <w:szCs w:val="19"/>
-        </w:rPr>
-        <w:t>5</w:t>
-      </w:r>
-      <w:r>
-        <w:rPr>
-          <w:rFonts w:ascii="Helvetica" w:hAnsi="Helvetica"/>
-          <w:color w:val="333333"/>
-          <w:sz w:val="19"/>
-          <w:szCs w:val="19"/>
-        </w:rPr>
-        <w:t>. Java</w:t>
-      </w:r>
-      <w:r>
-        <w:rPr>
-          <w:rFonts w:ascii="Helvetica" w:hAnsi="Helvetica"/>
-          <w:color w:val="333333"/>
-          <w:sz w:val="19"/>
-          <w:szCs w:val="19"/>
-        </w:rPr>
-        <w:t>版本</w:t>
-      </w:r>
-      <w:r>
-        <w:rPr>
-          <w:rFonts w:ascii="Helvetica" w:hAnsi="Helvetica" w:hint="eastAsia"/>
-          <w:color w:val="333333"/>
-          <w:sz w:val="19"/>
-          <w:szCs w:val="19"/>
-        </w:rPr>
-        <w:t>从</w:t>
-      </w:r>
-      <w:r>
-        <w:rPr>
-          <w:rFonts w:ascii="Helvetica" w:hAnsi="Helvetica" w:hint="eastAsia"/>
-          <w:color w:val="333333"/>
-          <w:sz w:val="19"/>
-          <w:szCs w:val="19"/>
-        </w:rPr>
-        <w:t>6.0</w:t>
-      </w:r>
-      <w:r>
-        <w:rPr>
-          <w:rFonts w:ascii="Helvetica" w:hAnsi="Helvetica"/>
-          <w:color w:val="333333"/>
-          <w:sz w:val="19"/>
-          <w:szCs w:val="19"/>
-        </w:rPr>
-        <w:t>升级到最新版</w:t>
-      </w:r>
-      <w:r>
-        <w:rPr>
-          <w:rFonts w:ascii="Helvetica" w:hAnsi="Helvetica"/>
-          <w:color w:val="333333"/>
-          <w:sz w:val="19"/>
-          <w:szCs w:val="19"/>
-        </w:rPr>
-        <w:t>8.0</w:t>
+          <w:rFonts w:ascii="Helvetica" w:hAnsi="Helvetica"/>
+          <w:color w:val="333333"/>
+          <w:sz w:val="19"/>
+          <w:szCs w:val="19"/>
+        </w:rPr>
+      </w:pPr>
+      <w:r>
+        <w:rPr>
+          <w:rFonts w:ascii="Helvetica" w:hAnsi="Helvetica" w:hint="eastAsia"/>
+          <w:color w:val="333333"/>
+          <w:sz w:val="19"/>
+          <w:szCs w:val="19"/>
+        </w:rPr>
+        <w:t>Quartz  TriggerListener API</w:t>
       </w:r>
     </w:p>
     <w:p>
@@ -1579,25 +1534,61 @@
           <w:sz w:val="19"/>
           <w:szCs w:val="19"/>
         </w:rPr>
-        <w:t xml:space="preserve">Build Tool </w:t>
-      </w:r>
-      <w:r>
-        <w:rPr>
-          <w:rFonts w:ascii="Helvetica" w:hAnsi="Helvetica" w:hint="eastAsia"/>
-          <w:color w:val="333333"/>
-          <w:sz w:val="19"/>
-          <w:szCs w:val="19"/>
-        </w:rPr>
-        <w:t xml:space="preserve">: </w:t>
-      </w:r>
-      <w:r>
-        <w:rPr>
-          <w:rFonts w:ascii="Helvetica" w:hAnsi="Helvetica" w:hint="eastAsia"/>
-          <w:color w:val="333333"/>
-          <w:sz w:val="19"/>
-          <w:szCs w:val="19"/>
-        </w:rPr>
-        <w:t>maven or gradle</w:t>
+        <w:t>5</w:t>
+      </w:r>
+      <w:r>
+        <w:rPr>
+          <w:rFonts w:ascii="Helvetica" w:hAnsi="Helvetica"/>
+          <w:color w:val="333333"/>
+          <w:sz w:val="19"/>
+          <w:szCs w:val="19"/>
+        </w:rPr>
+        <w:t>. Java</w:t>
+      </w:r>
+      <w:r>
+        <w:rPr>
+          <w:rFonts w:ascii="Helvetica" w:hAnsi="Helvetica"/>
+          <w:color w:val="333333"/>
+          <w:sz w:val="19"/>
+          <w:szCs w:val="19"/>
+        </w:rPr>
+        <w:t>版本</w:t>
+      </w:r>
+      <w:r>
+        <w:rPr>
+          <w:rFonts w:ascii="Helvetica" w:hAnsi="Helvetica" w:hint="eastAsia"/>
+          <w:color w:val="333333"/>
+          <w:sz w:val="19"/>
+          <w:szCs w:val="19"/>
+        </w:rPr>
+        <w:t>从</w:t>
+      </w:r>
+      <w:r>
+        <w:rPr>
+          <w:rFonts w:ascii="Helvetica" w:hAnsi="Helvetica" w:hint="eastAsia"/>
+          <w:color w:val="333333"/>
+          <w:sz w:val="19"/>
+          <w:szCs w:val="19"/>
+        </w:rPr>
+        <w:t>6.0</w:t>
+      </w:r>
+      <w:r>
+        <w:rPr>
+          <w:rFonts w:ascii="Helvetica" w:hAnsi="Helvetica"/>
+          <w:color w:val="333333"/>
+          <w:sz w:val="19"/>
+          <w:szCs w:val="19"/>
+        </w:rPr>
+        <w:t>升级到最新版</w:t>
+      </w:r>
+      <w:r>
+        <w:rPr>
+          <w:rFonts w:ascii="Helvetica" w:hAnsi="Helvetica"/>
+          <w:color w:val="333333"/>
+          <w:sz w:val="19"/>
+          <w:szCs w:val="19"/>
+        </w:rPr>
+        <w:t>8.0</w:t>
       </w:r>
     </w:p>
     <w:p>
@@ -1606,182 +1597,38 @@
         <w:shd w:val="clear" w:color="auto" w:fill="FFFFFF"/>
         <w:spacing w:before="0" w:beforeAutospacing="0" w:line="304" w:lineRule="atLeast"/>
         <w:rPr>
-          <w:rFonts w:ascii="Helvetica" w:hAnsi="Helvetica" w:hint="eastAsia"/>
-          <w:color w:val="333333"/>
-          <w:sz w:val="19"/>
-          <w:szCs w:val="19"/>
-        </w:rPr>
-      </w:pPr>
-      <w:r>
-        <w:rPr>
-          <w:rFonts w:ascii="Helvetica" w:hAnsi="Helvetica" w:hint="eastAsia"/>
-          <w:color w:val="333333"/>
-          <w:sz w:val="19"/>
-          <w:szCs w:val="19"/>
-        </w:rPr>
-        <w:t xml:space="preserve">6. </w:t>
-      </w:r>
-      <w:r>
-        <w:rPr>
-          <w:rFonts w:ascii="Helvetica" w:hAnsi="Helvetica"/>
-          <w:color w:val="333333"/>
-          <w:sz w:val="19"/>
-          <w:szCs w:val="19"/>
-        </w:rPr>
-        <w:t>使用</w:t>
-      </w:r>
-      <w:r>
-        <w:rPr>
-          <w:rFonts w:ascii="Helvetica" w:hAnsi="Helvetica" w:hint="eastAsia"/>
-          <w:color w:val="333333"/>
-          <w:sz w:val="19"/>
-          <w:szCs w:val="19"/>
-        </w:rPr>
-        <w:t>开源的</w:t>
-      </w:r>
-      <w:r>
-        <w:rPr>
-          <w:rFonts w:ascii="Helvetica" w:hAnsi="Helvetica"/>
-          <w:color w:val="333333"/>
-          <w:sz w:val="19"/>
-          <w:szCs w:val="19"/>
-        </w:rPr>
-        <w:t>Spring MVC</w:t>
-      </w:r>
-      <w:r>
-        <w:rPr>
-          <w:rFonts w:ascii="Helvetica" w:hAnsi="Helvetica" w:hint="eastAsia"/>
-          <w:color w:val="333333"/>
-          <w:sz w:val="19"/>
-          <w:szCs w:val="19"/>
-        </w:rPr>
-        <w:t>框架</w:t>
-      </w:r>
-      <w:r>
-        <w:rPr>
-          <w:rFonts w:ascii="Helvetica" w:hAnsi="Helvetica"/>
-          <w:color w:val="333333"/>
-          <w:sz w:val="19"/>
-          <w:szCs w:val="19"/>
-        </w:rPr>
-        <w:t>取代</w:t>
-      </w:r>
-      <w:r>
-        <w:rPr>
-          <w:rFonts w:ascii="Helvetica" w:hAnsi="Helvetica"/>
-          <w:color w:val="333333"/>
-          <w:sz w:val="19"/>
-          <w:szCs w:val="19"/>
-        </w:rPr>
-        <w:t>Struts1</w:t>
-      </w:r>
-      <w:r>
-        <w:rPr>
-          <w:rFonts w:ascii="Helvetica" w:hAnsi="Helvetica" w:hint="eastAsia"/>
-          <w:color w:val="333333"/>
-          <w:sz w:val="19"/>
-          <w:szCs w:val="19"/>
-        </w:rPr>
-        <w:t>，并</w:t>
-      </w:r>
-      <w:r>
-        <w:rPr>
-          <w:rFonts w:ascii="Helvetica" w:hAnsi="Helvetica"/>
-          <w:color w:val="333333"/>
-          <w:sz w:val="19"/>
-          <w:szCs w:val="19"/>
-        </w:rPr>
-        <w:t>升级</w:t>
-      </w:r>
-      <w:r>
-        <w:rPr>
-          <w:rFonts w:ascii="Helvetica" w:hAnsi="Helvetica" w:hint="eastAsia"/>
-          <w:color w:val="333333"/>
-          <w:sz w:val="19"/>
-          <w:szCs w:val="19"/>
-        </w:rPr>
-        <w:t>系统中用到的</w:t>
-      </w:r>
-      <w:r>
-        <w:rPr>
-          <w:rFonts w:ascii="Helvetica" w:hAnsi="Helvetica"/>
-          <w:color w:val="333333"/>
-          <w:sz w:val="19"/>
-          <w:szCs w:val="19"/>
-        </w:rPr>
-        <w:t>JS</w:t>
-      </w:r>
-      <w:r>
-        <w:rPr>
-          <w:rFonts w:ascii="Helvetica" w:hAnsi="Helvetica"/>
-          <w:color w:val="333333"/>
-          <w:sz w:val="19"/>
-          <w:szCs w:val="19"/>
-        </w:rPr>
-        <w:t>框架</w:t>
-      </w:r>
-      <w:r>
-        <w:rPr>
-          <w:rFonts w:ascii="Helvetica" w:hAnsi="Helvetica" w:hint="eastAsia"/>
-          <w:color w:val="333333"/>
-          <w:sz w:val="19"/>
-          <w:szCs w:val="19"/>
-        </w:rPr>
-        <w:t>以</w:t>
-      </w:r>
-      <w:r>
-        <w:rPr>
-          <w:rFonts w:ascii="Helvetica" w:hAnsi="Helvetica"/>
-          <w:color w:val="333333"/>
-          <w:sz w:val="19"/>
-          <w:szCs w:val="19"/>
-        </w:rPr>
-        <w:t>支持所有主流浏览器</w:t>
-      </w:r>
-      <w:r>
-        <w:rPr>
-          <w:rFonts w:ascii="Helvetica" w:hAnsi="Helvetica" w:hint="eastAsia"/>
-          <w:color w:val="333333"/>
-          <w:sz w:val="19"/>
-          <w:szCs w:val="19"/>
-        </w:rPr>
-        <w:t>。需明确定义好所支持的浏览器版本，建议</w:t>
-      </w:r>
-      <w:r>
-        <w:rPr>
-          <w:rFonts w:ascii="Helvetica" w:hAnsi="Helvetica" w:hint="eastAsia"/>
-          <w:color w:val="333333"/>
-          <w:sz w:val="19"/>
-          <w:szCs w:val="19"/>
-        </w:rPr>
-        <w:t>IE8</w:t>
-      </w:r>
-      <w:r>
-        <w:rPr>
-          <w:rFonts w:ascii="Helvetica" w:hAnsi="Helvetica" w:hint="eastAsia"/>
-          <w:color w:val="333333"/>
-          <w:sz w:val="19"/>
-          <w:szCs w:val="19"/>
-        </w:rPr>
-        <w:t>以下均不再支持，因微软官方已不对</w:t>
-      </w:r>
-      <w:r>
-        <w:rPr>
-          <w:rFonts w:ascii="Helvetica" w:hAnsi="Helvetica" w:hint="eastAsia"/>
-          <w:color w:val="333333"/>
-          <w:sz w:val="19"/>
-          <w:szCs w:val="19"/>
-        </w:rPr>
-        <w:t>IE8</w:t>
-      </w:r>
-      <w:r>
-        <w:rPr>
-          <w:rFonts w:ascii="Helvetica" w:hAnsi="Helvetica" w:hint="eastAsia"/>
-          <w:color w:val="333333"/>
-          <w:sz w:val="19"/>
-          <w:szCs w:val="19"/>
-        </w:rPr>
-        <w:t>进行技术支持和安全更新。</w:t>
+          <w:rFonts w:ascii="Helvetica" w:hAnsi="Helvetica"/>
+          <w:color w:val="333333"/>
+          <w:sz w:val="19"/>
+          <w:szCs w:val="19"/>
+        </w:rPr>
+      </w:pPr>
+      <w:r>
+        <w:rPr>
+          <w:rFonts w:ascii="Helvetica" w:hAnsi="Helvetica" w:hint="eastAsia"/>
+          <w:color w:val="333333"/>
+          <w:sz w:val="19"/>
+          <w:szCs w:val="19"/>
+        </w:rPr>
+        <w:t xml:space="preserve">Build Tool </w:t>
+      </w:r>
+      <w:r>
+        <w:rPr>
+          <w:rFonts w:ascii="Helvetica" w:hAnsi="Helvetica" w:hint="eastAsia"/>
+          <w:color w:val="333333"/>
+          <w:sz w:val="19"/>
+          <w:szCs w:val="19"/>
+        </w:rPr>
+        <w:t xml:space="preserve">: </w:t>
+      </w:r>
+      <w:r>
+        <w:rPr>
+          <w:rFonts w:ascii="Helvetica" w:hAnsi="Helvetica" w:hint="eastAsia"/>
+          <w:color w:val="333333"/>
+          <w:sz w:val="19"/>
+          <w:szCs w:val="19"/>
+        </w:rPr>
+        <w:t>maven or gradle</w:t>
       </w:r>
     </w:p>
     <w:p>
@@ -1790,65 +1637,182 @@
         <w:shd w:val="clear" w:color="auto" w:fill="FFFFFF"/>
         <w:spacing w:before="0" w:beforeAutospacing="0" w:line="304" w:lineRule="atLeast"/>
         <w:rPr>
-          <w:rFonts w:ascii="Helvetica" w:hAnsi="Helvetica" w:hint="eastAsia"/>
-          <w:color w:val="333333"/>
-          <w:sz w:val="19"/>
-          <w:szCs w:val="19"/>
-        </w:rPr>
-      </w:pPr>
-      <w:r>
-        <w:rPr>
-          <w:rFonts w:ascii="Helvetica" w:hAnsi="Helvetica" w:hint="eastAsia"/>
-          <w:color w:val="333333"/>
-          <w:sz w:val="19"/>
-          <w:szCs w:val="19"/>
-        </w:rPr>
-        <w:t xml:space="preserve">7. </w:t>
-      </w:r>
-      <w:r>
-        <w:rPr>
-          <w:rFonts w:ascii="Helvetica" w:hAnsi="Helvetica" w:hint="eastAsia"/>
-          <w:color w:val="333333"/>
-          <w:sz w:val="19"/>
-          <w:szCs w:val="19"/>
-        </w:rPr>
-        <w:t>系统设计足够灵活，使得一些简单的增删改查功能可以</w:t>
-      </w:r>
-      <w:r>
-        <w:rPr>
-          <w:rFonts w:ascii="Helvetica" w:hAnsi="Helvetica" w:hint="eastAsia"/>
-          <w:color w:val="333333"/>
-          <w:sz w:val="19"/>
-          <w:szCs w:val="19"/>
-        </w:rPr>
-        <w:t>快速实现，满足</w:t>
-      </w:r>
-      <w:r>
-        <w:rPr>
-          <w:rFonts w:ascii="Helvetica" w:hAnsi="Helvetica" w:hint="eastAsia"/>
-          <w:color w:val="333333"/>
-          <w:sz w:val="19"/>
-          <w:szCs w:val="19"/>
-        </w:rPr>
-        <w:t>ERP</w:t>
-      </w:r>
-      <w:r>
-        <w:rPr>
-          <w:rFonts w:ascii="Helvetica" w:hAnsi="Helvetica" w:hint="eastAsia"/>
-          <w:color w:val="333333"/>
-          <w:sz w:val="19"/>
-          <w:szCs w:val="19"/>
-        </w:rPr>
-        <w:t>业务</w:t>
-      </w:r>
-      <w:r>
-        <w:rPr>
-          <w:rFonts w:ascii="Helvetica" w:hAnsi="Helvetica" w:hint="eastAsia"/>
-          <w:color w:val="333333"/>
-          <w:sz w:val="19"/>
-          <w:szCs w:val="19"/>
-        </w:rPr>
-        <w:t>快速迭代上线的需要。</w:t>
+          <w:rFonts w:ascii="Helvetica" w:hAnsi="Helvetica"/>
+          <w:color w:val="333333"/>
+          <w:sz w:val="19"/>
+          <w:szCs w:val="19"/>
+        </w:rPr>
+      </w:pPr>
+      <w:r>
+        <w:rPr>
+          <w:rFonts w:ascii="Helvetica" w:hAnsi="Helvetica" w:hint="eastAsia"/>
+          <w:color w:val="333333"/>
+          <w:sz w:val="19"/>
+          <w:szCs w:val="19"/>
+        </w:rPr>
+        <w:t xml:space="preserve">6. </w:t>
+      </w:r>
+      <w:r>
+        <w:rPr>
+          <w:rFonts w:ascii="Helvetica" w:hAnsi="Helvetica"/>
+          <w:color w:val="333333"/>
+          <w:sz w:val="19"/>
+          <w:szCs w:val="19"/>
+        </w:rPr>
+        <w:t>使用</w:t>
+      </w:r>
+      <w:r>
+        <w:rPr>
+          <w:rFonts w:ascii="Helvetica" w:hAnsi="Helvetica" w:hint="eastAsia"/>
+          <w:color w:val="333333"/>
+          <w:sz w:val="19"/>
+          <w:szCs w:val="19"/>
+        </w:rPr>
+        <w:t>开源的</w:t>
+      </w:r>
+      <w:r>
+        <w:rPr>
+          <w:rFonts w:ascii="Helvetica" w:hAnsi="Helvetica"/>
+          <w:color w:val="333333"/>
+          <w:sz w:val="19"/>
+          <w:szCs w:val="19"/>
+        </w:rPr>
+        <w:t>Spring MVC</w:t>
+      </w:r>
+      <w:r>
+        <w:rPr>
+          <w:rFonts w:ascii="Helvetica" w:hAnsi="Helvetica" w:hint="eastAsia"/>
+          <w:color w:val="333333"/>
+          <w:sz w:val="19"/>
+          <w:szCs w:val="19"/>
+        </w:rPr>
+        <w:t>框架</w:t>
+      </w:r>
+      <w:r>
+        <w:rPr>
+          <w:rFonts w:ascii="Helvetica" w:hAnsi="Helvetica"/>
+          <w:color w:val="333333"/>
+          <w:sz w:val="19"/>
+          <w:szCs w:val="19"/>
+        </w:rPr>
+        <w:t>取代</w:t>
+      </w:r>
+      <w:r>
+        <w:rPr>
+          <w:rFonts w:ascii="Helvetica" w:hAnsi="Helvetica"/>
+          <w:color w:val="333333"/>
+          <w:sz w:val="19"/>
+          <w:szCs w:val="19"/>
+        </w:rPr>
+        <w:t>Struts1</w:t>
+      </w:r>
+      <w:r>
+        <w:rPr>
+          <w:rFonts w:ascii="Helvetica" w:hAnsi="Helvetica" w:hint="eastAsia"/>
+          <w:color w:val="333333"/>
+          <w:sz w:val="19"/>
+          <w:szCs w:val="19"/>
+        </w:rPr>
+        <w:t>，并</w:t>
+      </w:r>
+      <w:r>
+        <w:rPr>
+          <w:rFonts w:ascii="Helvetica" w:hAnsi="Helvetica"/>
+          <w:color w:val="333333"/>
+          <w:sz w:val="19"/>
+          <w:szCs w:val="19"/>
+        </w:rPr>
+        <w:t>升级</w:t>
+      </w:r>
+      <w:r>
+        <w:rPr>
+          <w:rFonts w:ascii="Helvetica" w:hAnsi="Helvetica" w:hint="eastAsia"/>
+          <w:color w:val="333333"/>
+          <w:sz w:val="19"/>
+          <w:szCs w:val="19"/>
+        </w:rPr>
+        <w:t>系统中用到的</w:t>
+      </w:r>
+      <w:r>
+        <w:rPr>
+          <w:rFonts w:ascii="Helvetica" w:hAnsi="Helvetica"/>
+          <w:color w:val="333333"/>
+          <w:sz w:val="19"/>
+          <w:szCs w:val="19"/>
+        </w:rPr>
+        <w:t>JS</w:t>
+      </w:r>
+      <w:r>
+        <w:rPr>
+          <w:rFonts w:ascii="Helvetica" w:hAnsi="Helvetica"/>
+          <w:color w:val="333333"/>
+          <w:sz w:val="19"/>
+          <w:szCs w:val="19"/>
+        </w:rPr>
+        <w:t>框架</w:t>
+      </w:r>
+      <w:r>
+        <w:rPr>
+          <w:rFonts w:ascii="Helvetica" w:hAnsi="Helvetica" w:hint="eastAsia"/>
+          <w:color w:val="333333"/>
+          <w:sz w:val="19"/>
+          <w:szCs w:val="19"/>
+        </w:rPr>
+        <w:t>以</w:t>
+      </w:r>
+      <w:r>
+        <w:rPr>
+          <w:rFonts w:ascii="Helvetica" w:hAnsi="Helvetica"/>
+          <w:color w:val="333333"/>
+          <w:sz w:val="19"/>
+          <w:szCs w:val="19"/>
+        </w:rPr>
+        <w:t>支持所有主流浏览器</w:t>
+      </w:r>
+      <w:r>
+        <w:rPr>
+          <w:rFonts w:ascii="Helvetica" w:hAnsi="Helvetica" w:hint="eastAsia"/>
+          <w:color w:val="333333"/>
+          <w:sz w:val="19"/>
+          <w:szCs w:val="19"/>
+        </w:rPr>
+        <w:t>。需明确定义好所支持的浏览器版本，建议</w:t>
+      </w:r>
+      <w:r>
+        <w:rPr>
+          <w:rFonts w:ascii="Helvetica" w:hAnsi="Helvetica" w:hint="eastAsia"/>
+          <w:color w:val="333333"/>
+          <w:sz w:val="19"/>
+          <w:szCs w:val="19"/>
+        </w:rPr>
+        <w:t>IE8</w:t>
+      </w:r>
+      <w:r>
+        <w:rPr>
+          <w:rFonts w:ascii="Helvetica" w:hAnsi="Helvetica" w:hint="eastAsia"/>
+          <w:color w:val="333333"/>
+          <w:sz w:val="19"/>
+          <w:szCs w:val="19"/>
+        </w:rPr>
+        <w:t>以下均不再支持，因微软官方已不对</w:t>
+      </w:r>
+      <w:r>
+        <w:rPr>
+          <w:rFonts w:ascii="Helvetica" w:hAnsi="Helvetica" w:hint="eastAsia"/>
+          <w:color w:val="333333"/>
+          <w:sz w:val="19"/>
+          <w:szCs w:val="19"/>
+        </w:rPr>
+        <w:t>IE8</w:t>
+      </w:r>
+      <w:r>
+        <w:rPr>
+          <w:rFonts w:ascii="Helvetica" w:hAnsi="Helvetica" w:hint="eastAsia"/>
+          <w:color w:val="333333"/>
+          <w:sz w:val="19"/>
+          <w:szCs w:val="19"/>
+        </w:rPr>
+        <w:t>进行技术支持和安全更新。</w:t>
       </w:r>
     </w:p>
     <w:p>
@@ -1865,21 +1829,57 @@
       </w:pPr>
       <w:r>
         <w:rPr>
-          <w:rFonts w:ascii="Helvetica" w:hAnsi="Helvetica"/>
-          <w:color w:val="333333"/>
-          <w:sz w:val="19"/>
-          <w:szCs w:val="19"/>
-        </w:rPr>
-        <w:t>J</w:t>
-      </w:r>
-      <w:r>
-        <w:rPr>
-          <w:rFonts w:ascii="Helvetica" w:hAnsi="Helvetica" w:hint="eastAsia"/>
-          <w:color w:val="333333"/>
-          <w:sz w:val="19"/>
-          <w:szCs w:val="19"/>
-        </w:rPr>
-        <w:t>hipster entity sub generator</w:t>
+          <w:rFonts w:ascii="Helvetica" w:hAnsi="Helvetica" w:hint="eastAsia"/>
+          <w:color w:val="333333"/>
+          <w:sz w:val="19"/>
+          <w:szCs w:val="19"/>
+        </w:rPr>
+        <w:t xml:space="preserve">7. </w:t>
+      </w:r>
+      <w:r>
+        <w:rPr>
+          <w:rFonts w:ascii="Helvetica" w:hAnsi="Helvetica" w:hint="eastAsia"/>
+          <w:color w:val="333333"/>
+          <w:sz w:val="19"/>
+          <w:szCs w:val="19"/>
+        </w:rPr>
+        <w:t>系统设计足够灵活，使得一些简单的增删改查功能可以</w:t>
+      </w:r>
+      <w:r>
+        <w:rPr>
+          <w:rFonts w:ascii="Helvetica" w:hAnsi="Helvetica" w:hint="eastAsia"/>
+          <w:color w:val="333333"/>
+          <w:sz w:val="19"/>
+          <w:szCs w:val="19"/>
+        </w:rPr>
+        <w:t>快速实现，满足</w:t>
+      </w:r>
+      <w:r>
+        <w:rPr>
+          <w:rFonts w:ascii="Helvetica" w:hAnsi="Helvetica" w:hint="eastAsia"/>
+          <w:color w:val="333333"/>
+          <w:sz w:val="19"/>
+          <w:szCs w:val="19"/>
+        </w:rPr>
+        <w:t>ERP</w:t>
+      </w:r>
+      <w:r>
+        <w:rPr>
+          <w:rFonts w:ascii="Helvetica" w:hAnsi="Helvetica" w:hint="eastAsia"/>
+          <w:color w:val="333333"/>
+          <w:sz w:val="19"/>
+          <w:szCs w:val="19"/>
+        </w:rPr>
+        <w:t>业务</w:t>
+      </w:r>
+      <w:r>
+        <w:rPr>
+          <w:rFonts w:ascii="Helvetica" w:hAnsi="Helvetica" w:hint="eastAsia"/>
+          <w:color w:val="333333"/>
+          <w:sz w:val="19"/>
+          <w:szCs w:val="19"/>
+        </w:rPr>
+        <w:t>快速迭代上线的需要。</w:t>
       </w:r>
     </w:p>
     <w:p>
@@ -1888,56 +1888,29 @@
         <w:shd w:val="clear" w:color="auto" w:fill="FFFFFF"/>
         <w:spacing w:before="0" w:beforeAutospacing="0" w:line="304" w:lineRule="atLeast"/>
         <w:rPr>
-          <w:rFonts w:ascii="Helvetica" w:hAnsi="Helvetica" w:hint="eastAsia"/>
-          <w:color w:val="333333"/>
-          <w:sz w:val="19"/>
-          <w:szCs w:val="19"/>
-        </w:rPr>
-      </w:pPr>
-      <w:r>
-        <w:rPr>
-          <w:rFonts w:ascii="Helvetica" w:hAnsi="Helvetica" w:hint="eastAsia"/>
-          <w:color w:val="333333"/>
-          <w:sz w:val="19"/>
-          <w:szCs w:val="19"/>
-        </w:rPr>
-        <w:t>8</w:t>
-      </w:r>
-      <w:r>
-        <w:rPr>
-          <w:rFonts w:ascii="Helvetica" w:hAnsi="Helvetica"/>
-          <w:color w:val="333333"/>
-          <w:sz w:val="19"/>
-          <w:szCs w:val="19"/>
-        </w:rPr>
-        <w:t xml:space="preserve">. </w:t>
-      </w:r>
-      <w:r>
-        <w:rPr>
-          <w:rFonts w:ascii="Helvetica" w:hAnsi="Helvetica"/>
-          <w:color w:val="333333"/>
-          <w:sz w:val="19"/>
-          <w:szCs w:val="19"/>
-        </w:rPr>
-        <w:t>数据库</w:t>
-      </w:r>
-      <w:r>
-        <w:rPr>
-          <w:rFonts w:ascii="Helvetica" w:hAnsi="Helvetica" w:hint="eastAsia"/>
-          <w:color w:val="333333"/>
-          <w:sz w:val="19"/>
-          <w:szCs w:val="19"/>
-        </w:rPr>
-        <w:t>结构尽量保持不变，现有数据做</w:t>
-      </w:r>
-      <w:r>
-        <w:rPr>
-          <w:rFonts w:ascii="Helvetica" w:hAnsi="Helvetica"/>
-          <w:color w:val="333333"/>
-          <w:sz w:val="19"/>
-          <w:szCs w:val="19"/>
-        </w:rPr>
-        <w:t>完整迁移</w:t>
+          <w:rFonts w:ascii="Helvetica" w:hAnsi="Helvetica"/>
+          <w:color w:val="333333"/>
+          <w:sz w:val="19"/>
+          <w:szCs w:val="19"/>
+        </w:rPr>
+      </w:pPr>
+      <w:r>
+        <w:rPr>
+          <w:rFonts w:ascii="Helvetica" w:hAnsi="Helvetica"/>
+          <w:color w:val="333333"/>
+          <w:sz w:val="19"/>
+          <w:szCs w:val="19"/>
+        </w:rPr>
+        <w:t>J</w:t>
+      </w:r>
+      <w:r>
+        <w:rPr>
+          <w:rFonts w:ascii="Helvetica" w:hAnsi="Helvetica" w:hint="eastAsia"/>
+          <w:color w:val="333333"/>
+          <w:sz w:val="19"/>
+          <w:szCs w:val="19"/>
+        </w:rPr>
+        <w:t>hipster entity sub generator</w:t>
       </w:r>
     </w:p>
     <w:p>
@@ -1946,29 +1919,56 @@
         <w:shd w:val="clear" w:color="auto" w:fill="FFFFFF"/>
         <w:spacing w:before="0" w:beforeAutospacing="0" w:line="304" w:lineRule="atLeast"/>
         <w:rPr>
-          <w:rFonts w:ascii="Helvetica" w:hAnsi="Helvetica" w:hint="eastAsia"/>
-          <w:color w:val="333333"/>
-          <w:sz w:val="19"/>
-          <w:szCs w:val="19"/>
-        </w:rPr>
-      </w:pPr>
-      <w:r>
-        <w:rPr>
-          <w:rFonts w:ascii="Helvetica" w:hAnsi="Helvetica" w:hint="eastAsia"/>
-          <w:color w:val="333333"/>
-          <w:sz w:val="19"/>
-          <w:szCs w:val="19"/>
-        </w:rPr>
-        <w:t xml:space="preserve">9. </w:t>
-      </w:r>
-      <w:r>
-        <w:rPr>
-          <w:rFonts w:ascii="Helvetica" w:hAnsi="Helvetica" w:hint="eastAsia"/>
-          <w:color w:val="333333"/>
-          <w:sz w:val="19"/>
-          <w:szCs w:val="19"/>
-        </w:rPr>
-        <w:t>流程管理</w:t>
+          <w:rFonts w:ascii="Helvetica" w:hAnsi="Helvetica"/>
+          <w:color w:val="333333"/>
+          <w:sz w:val="19"/>
+          <w:szCs w:val="19"/>
+        </w:rPr>
+      </w:pPr>
+      <w:r>
+        <w:rPr>
+          <w:rFonts w:ascii="Helvetica" w:hAnsi="Helvetica" w:hint="eastAsia"/>
+          <w:color w:val="333333"/>
+          <w:sz w:val="19"/>
+          <w:szCs w:val="19"/>
+        </w:rPr>
+        <w:t>8</w:t>
+      </w:r>
+      <w:r>
+        <w:rPr>
+          <w:rFonts w:ascii="Helvetica" w:hAnsi="Helvetica"/>
+          <w:color w:val="333333"/>
+          <w:sz w:val="19"/>
+          <w:szCs w:val="19"/>
+        </w:rPr>
+        <w:t xml:space="preserve">. </w:t>
+      </w:r>
+      <w:r>
+        <w:rPr>
+          <w:rFonts w:ascii="Helvetica" w:hAnsi="Helvetica"/>
+          <w:color w:val="333333"/>
+          <w:sz w:val="19"/>
+          <w:szCs w:val="19"/>
+        </w:rPr>
+        <w:t>数据库</w:t>
+      </w:r>
+      <w:r>
+        <w:rPr>
+          <w:rFonts w:ascii="Helvetica" w:hAnsi="Helvetica" w:hint="eastAsia"/>
+          <w:color w:val="333333"/>
+          <w:sz w:val="19"/>
+          <w:szCs w:val="19"/>
+        </w:rPr>
+        <w:t>结构尽量保持不变，现有数据做</w:t>
+      </w:r>
+      <w:r>
+        <w:rPr>
+          <w:rFonts w:ascii="Helvetica" w:hAnsi="Helvetica"/>
+          <w:color w:val="333333"/>
+          <w:sz w:val="19"/>
+          <w:szCs w:val="19"/>
+        </w:rPr>
+        <w:t>完整迁移</w:t>
       </w:r>
     </w:p>
     <w:p>
@@ -1977,32 +1977,30 @@
         <w:shd w:val="clear" w:color="auto" w:fill="FFFFFF"/>
         <w:spacing w:before="0" w:beforeAutospacing="0" w:line="304" w:lineRule="atLeast"/>
         <w:rPr>
-          <w:rFonts w:ascii="Helvetica" w:hAnsi="Helvetica" w:hint="eastAsia"/>
-          <w:color w:val="333333"/>
-          <w:sz w:val="19"/>
-          <w:szCs w:val="19"/>
-        </w:rPr>
-      </w:pPr>
-      <w:r>
-        <w:rPr>
-          <w:rFonts w:ascii="Helvetica" w:hAnsi="Helvetica" w:hint="eastAsia"/>
-          <w:color w:val="333333"/>
-          <w:sz w:val="19"/>
-          <w:szCs w:val="19"/>
-        </w:rPr>
-        <w:t>Apache Activiti</w:t>
-      </w:r>
-      <w:r>
-        <w:rPr>
-          <w:rFonts w:ascii="Helvetica" w:hAnsi="Helvetica" w:hint="eastAsia"/>
-          <w:color w:val="333333"/>
-          <w:sz w:val="19"/>
-          <w:szCs w:val="19"/>
-        </w:rPr>
-        <w:t>: seems good integration with Spring Boot</w:t>
-      </w:r>
-      <w:bookmarkStart w:id="0" w:name="_GoBack"/>
-      <w:bookmarkEnd w:id="0"/>
+          <w:rFonts w:ascii="Helvetica" w:hAnsi="Helvetica"/>
+          <w:color w:val="333333"/>
+          <w:sz w:val="19"/>
+          <w:szCs w:val="19"/>
+        </w:rPr>
+      </w:pPr>
+      <w:r>
+        <w:rPr>
+          <w:rFonts w:ascii="Helvetica" w:hAnsi="Helvetica" w:hint="eastAsia"/>
+          <w:color w:val="333333"/>
+          <w:sz w:val="19"/>
+          <w:szCs w:val="19"/>
+        </w:rPr>
+        <w:t xml:space="preserve">9. </w:t>
+      </w:r>
+      <w:r>
+        <w:rPr>
+          <w:rFonts w:ascii="Helvetica" w:hAnsi="Helvetica" w:hint="eastAsia"/>
+          <w:color w:val="333333"/>
+          <w:sz w:val="19"/>
+          <w:szCs w:val="19"/>
+        </w:rPr>
+        <w:t>流程管理</w:t>
+      </w:r>
     </w:p>
     <w:p>
       <w:pPr>
@@ -2010,20 +2008,20 @@
         <w:shd w:val="clear" w:color="auto" w:fill="FFFFFF"/>
         <w:spacing w:before="0" w:beforeAutospacing="0" w:line="304" w:lineRule="atLeast"/>
         <w:rPr>
-          <w:rFonts w:ascii="Helvetica" w:hAnsi="Helvetica" w:hint="eastAsia"/>
-          <w:color w:val="333333"/>
-          <w:sz w:val="19"/>
-          <w:szCs w:val="19"/>
-        </w:rPr>
-      </w:pPr>
-      <w:r>
-        <w:rPr>
-          <w:rFonts w:ascii="Helvetica" w:hAnsi="Helvetica" w:hint="eastAsia"/>
-          <w:color w:val="333333"/>
-          <w:sz w:val="19"/>
-          <w:szCs w:val="19"/>
-        </w:rPr>
-        <w:t>jBPM</w:t>
+          <w:rFonts w:ascii="Helvetica" w:hAnsi="Helvetica"/>
+          <w:color w:val="333333"/>
+          <w:sz w:val="19"/>
+          <w:szCs w:val="19"/>
+        </w:rPr>
+      </w:pPr>
+      <w:r>
+        <w:rPr>
+          <w:rFonts w:ascii="Helvetica" w:hAnsi="Helvetica" w:hint="eastAsia"/>
+          <w:color w:val="333333"/>
+          <w:sz w:val="19"/>
+          <w:szCs w:val="19"/>
+        </w:rPr>
+        <w:t>Apache Activiti: seems good integration with Spring Boot</w:t>
       </w:r>
     </w:p>
     <w:p>
@@ -2032,29 +2030,20 @@
         <w:shd w:val="clear" w:color="auto" w:fill="FFFFFF"/>
         <w:spacing w:before="0" w:beforeAutospacing="0" w:line="304" w:lineRule="atLeast"/>
         <w:rPr>
-          <w:rFonts w:ascii="Helvetica" w:hAnsi="Helvetica" w:hint="eastAsia"/>
-          <w:color w:val="333333"/>
-          <w:sz w:val="19"/>
-          <w:szCs w:val="19"/>
-        </w:rPr>
-      </w:pPr>
-      <w:r>
-        <w:rPr>
-          <w:rFonts w:ascii="Helvetica" w:hAnsi="Helvetica" w:hint="eastAsia"/>
-          <w:color w:val="333333"/>
-          <w:sz w:val="19"/>
-          <w:szCs w:val="19"/>
-        </w:rPr>
-        <w:t xml:space="preserve">10. </w:t>
-      </w:r>
-      <w:r>
-        <w:rPr>
-          <w:rFonts w:ascii="Helvetica" w:hAnsi="Helvetica" w:hint="eastAsia"/>
-          <w:color w:val="333333"/>
-          <w:sz w:val="19"/>
-          <w:szCs w:val="19"/>
-        </w:rPr>
-        <w:t>前端技术栈</w:t>
+          <w:rFonts w:ascii="Helvetica" w:hAnsi="Helvetica"/>
+          <w:color w:val="333333"/>
+          <w:sz w:val="19"/>
+          <w:szCs w:val="19"/>
+        </w:rPr>
+      </w:pPr>
+      <w:r>
+        <w:rPr>
+          <w:rFonts w:ascii="Helvetica" w:hAnsi="Helvetica" w:hint="eastAsia"/>
+          <w:color w:val="333333"/>
+          <w:sz w:val="19"/>
+          <w:szCs w:val="19"/>
+        </w:rPr>
+        <w:t>jBPM</w:t>
       </w:r>
     </w:p>
     <w:p>
@@ -2063,29 +2052,29 @@
         <w:shd w:val="clear" w:color="auto" w:fill="FFFFFF"/>
         <w:spacing w:before="0" w:beforeAutospacing="0" w:line="304" w:lineRule="atLeast"/>
         <w:rPr>
-          <w:rFonts w:ascii="Helvetica" w:hAnsi="Helvetica" w:hint="eastAsia"/>
-          <w:color w:val="333333"/>
-          <w:sz w:val="19"/>
-          <w:szCs w:val="19"/>
-        </w:rPr>
-      </w:pPr>
-      <w:r>
-        <w:rPr>
-          <w:rFonts w:ascii="Helvetica" w:hAnsi="Helvetica" w:hint="eastAsia"/>
-          <w:color w:val="333333"/>
-          <w:sz w:val="19"/>
-          <w:szCs w:val="19"/>
-        </w:rPr>
-        <w:t>Bootstrap+Gulp or npm</w:t>
-      </w:r>
-      <w:r>
-        <w:rPr>
-          <w:rFonts w:ascii="Helvetica" w:hAnsi="Helvetica" w:hint="eastAsia"/>
-          <w:color w:val="333333"/>
-          <w:sz w:val="19"/>
-          <w:szCs w:val="19"/>
-        </w:rPr>
-        <w:t xml:space="preserve"> or webpack</w:t>
+          <w:rFonts w:ascii="Helvetica" w:hAnsi="Helvetica"/>
+          <w:color w:val="333333"/>
+          <w:sz w:val="19"/>
+          <w:szCs w:val="19"/>
+        </w:rPr>
+      </w:pPr>
+      <w:r>
+        <w:rPr>
+          <w:rFonts w:ascii="Helvetica" w:hAnsi="Helvetica" w:hint="eastAsia"/>
+          <w:color w:val="333333"/>
+          <w:sz w:val="19"/>
+          <w:szCs w:val="19"/>
+        </w:rPr>
+        <w:t xml:space="preserve">10. </w:t>
+      </w:r>
+      <w:r>
+        <w:rPr>
+          <w:rFonts w:ascii="Helvetica" w:hAnsi="Helvetica" w:hint="eastAsia"/>
+          <w:color w:val="333333"/>
+          <w:sz w:val="19"/>
+          <w:szCs w:val="19"/>
+        </w:rPr>
+        <w:t>权限管理</w:t>
       </w:r>
     </w:p>
     <w:p>
@@ -2094,29 +2083,20 @@
         <w:shd w:val="clear" w:color="auto" w:fill="FFFFFF"/>
         <w:spacing w:before="0" w:beforeAutospacing="0" w:line="304" w:lineRule="atLeast"/>
         <w:rPr>
-          <w:rFonts w:ascii="Helvetica" w:hAnsi="Helvetica" w:hint="eastAsia"/>
-          <w:color w:val="333333"/>
-          <w:sz w:val="19"/>
-          <w:szCs w:val="19"/>
-        </w:rPr>
-      </w:pPr>
-      <w:r>
-        <w:rPr>
-          <w:rFonts w:ascii="Helvetica" w:hAnsi="Helvetica"/>
-          <w:color w:val="333333"/>
-          <w:sz w:val="19"/>
-          <w:szCs w:val="19"/>
-        </w:rPr>
-        <w:t>B</w:t>
-      </w:r>
-      <w:r>
-        <w:rPr>
-          <w:rFonts w:ascii="Helvetica" w:hAnsi="Helvetica" w:hint="eastAsia"/>
-          <w:color w:val="333333"/>
-          <w:sz w:val="19"/>
-          <w:szCs w:val="19"/>
-        </w:rPr>
-        <w:t>abel for ES6</w:t>
+          <w:rFonts w:ascii="Helvetica" w:hAnsi="Helvetica"/>
+          <w:color w:val="333333"/>
+          <w:sz w:val="19"/>
+          <w:szCs w:val="19"/>
+        </w:rPr>
+      </w:pPr>
+      <w:r>
+        <w:rPr>
+          <w:rFonts w:ascii="Helvetica" w:hAnsi="Helvetica" w:hint="eastAsia"/>
+          <w:color w:val="333333"/>
+          <w:sz w:val="19"/>
+          <w:szCs w:val="19"/>
+        </w:rPr>
+        <w:t>Spring Security</w:t>
       </w:r>
     </w:p>
     <w:p>
@@ -2125,20 +2105,151 @@
         <w:shd w:val="clear" w:color="auto" w:fill="FFFFFF"/>
         <w:spacing w:before="0" w:beforeAutospacing="0" w:line="304" w:lineRule="atLeast"/>
         <w:rPr>
-          <w:rFonts w:ascii="Helvetica" w:hAnsi="Helvetica" w:hint="eastAsia"/>
-          <w:color w:val="333333"/>
-          <w:sz w:val="19"/>
-          <w:szCs w:val="19"/>
-        </w:rPr>
-      </w:pPr>
-      <w:r>
-        <w:rPr>
-          <w:rFonts w:ascii="Helvetica" w:hAnsi="Helvetica" w:hint="eastAsia"/>
-          <w:color w:val="333333"/>
-          <w:sz w:val="19"/>
-          <w:szCs w:val="19"/>
-        </w:rPr>
-        <w:t>Angular1+jQuery+D3</w:t>
+          <w:rFonts w:ascii="Helvetica" w:hAnsi="Helvetica"/>
+          <w:color w:val="333333"/>
+          <w:sz w:val="19"/>
+          <w:szCs w:val="19"/>
+        </w:rPr>
+      </w:pPr>
+      <w:r>
+        <w:rPr>
+          <w:rFonts w:ascii="Helvetica" w:hAnsi="Helvetica" w:hint="eastAsia"/>
+          <w:color w:val="333333"/>
+          <w:sz w:val="19"/>
+          <w:szCs w:val="19"/>
+        </w:rPr>
+        <w:t>1</w:t>
+      </w:r>
+      <w:r>
+        <w:rPr>
+          <w:rFonts w:ascii="Helvetica" w:hAnsi="Helvetica" w:hint="eastAsia"/>
+          <w:color w:val="333333"/>
+          <w:sz w:val="19"/>
+          <w:szCs w:val="19"/>
+        </w:rPr>
+        <w:t>1</w:t>
+      </w:r>
+      <w:r>
+        <w:rPr>
+          <w:rFonts w:ascii="Helvetica" w:hAnsi="Helvetica" w:hint="eastAsia"/>
+          <w:color w:val="333333"/>
+          <w:sz w:val="19"/>
+          <w:szCs w:val="19"/>
+        </w:rPr>
+        <w:t xml:space="preserve">. </w:t>
+      </w:r>
+      <w:r>
+        <w:rPr>
+          <w:rFonts w:ascii="Helvetica" w:hAnsi="Helvetica" w:hint="eastAsia"/>
+          <w:color w:val="333333"/>
+          <w:sz w:val="19"/>
+          <w:szCs w:val="19"/>
+        </w:rPr>
+        <w:t>前端技术栈</w:t>
+      </w:r>
+    </w:p>
+    <w:p>
+      <w:pPr>
+        <w:pStyle w:val="ac"/>
+        <w:shd w:val="clear" w:color="auto" w:fill="FFFFFF"/>
+        <w:spacing w:before="0" w:beforeAutospacing="0" w:line="304" w:lineRule="atLeast"/>
+        <w:rPr>
+          <w:rFonts w:ascii="Helvetica" w:hAnsi="Helvetica"/>
+          <w:color w:val="333333"/>
+          <w:sz w:val="19"/>
+          <w:szCs w:val="19"/>
+        </w:rPr>
+      </w:pPr>
+      <w:r>
+        <w:rPr>
+          <w:rFonts w:ascii="Helvetica" w:hAnsi="Helvetica" w:hint="eastAsia"/>
+          <w:color w:val="333333"/>
+          <w:sz w:val="19"/>
+          <w:szCs w:val="19"/>
+        </w:rPr>
+        <w:t>Bootstrap+Gulp or npm</w:t>
+      </w:r>
+      <w:r>
+        <w:rPr>
+          <w:rFonts w:ascii="Helvetica" w:hAnsi="Helvetica" w:hint="eastAsia"/>
+          <w:color w:val="333333"/>
+          <w:sz w:val="19"/>
+          <w:szCs w:val="19"/>
+        </w:rPr>
+        <w:t xml:space="preserve"> or webpack</w:t>
+      </w:r>
+    </w:p>
+    <w:p>
+      <w:pPr>
+        <w:pStyle w:val="ac"/>
+        <w:shd w:val="clear" w:color="auto" w:fill="FFFFFF"/>
+        <w:spacing w:before="0" w:beforeAutospacing="0" w:line="304" w:lineRule="atLeast"/>
+        <w:rPr>
+          <w:rFonts w:ascii="Helvetica" w:hAnsi="Helvetica"/>
+          <w:color w:val="333333"/>
+          <w:sz w:val="19"/>
+          <w:szCs w:val="19"/>
+        </w:rPr>
+      </w:pPr>
+      <w:r>
+        <w:rPr>
+          <w:rFonts w:ascii="Helvetica" w:hAnsi="Helvetica"/>
+          <w:color w:val="333333"/>
+          <w:sz w:val="19"/>
+          <w:szCs w:val="19"/>
+        </w:rPr>
+        <w:t>B</w:t>
+      </w:r>
+      <w:r>
+        <w:rPr>
+          <w:rFonts w:ascii="Helvetica" w:hAnsi="Helvetica" w:hint="eastAsia"/>
+          <w:color w:val="333333"/>
+          <w:sz w:val="19"/>
+          <w:szCs w:val="19"/>
+        </w:rPr>
+        <w:t>abel for ES6</w:t>
+      </w:r>
+    </w:p>
+    <w:p>
+      <w:pPr>
+        <w:pStyle w:val="ac"/>
+        <w:shd w:val="clear" w:color="auto" w:fill="FFFFFF"/>
+        <w:spacing w:before="0" w:beforeAutospacing="0" w:line="304" w:lineRule="atLeast"/>
+        <w:rPr>
+          <w:rFonts w:ascii="Helvetica" w:hAnsi="Helvetica"/>
+          <w:color w:val="333333"/>
+          <w:sz w:val="19"/>
+          <w:szCs w:val="19"/>
+        </w:rPr>
+      </w:pPr>
+      <w:r>
+        <w:rPr>
+          <w:rFonts w:ascii="Helvetica" w:hAnsi="Helvetica" w:hint="eastAsia"/>
+          <w:color w:val="333333"/>
+          <w:sz w:val="19"/>
+          <w:szCs w:val="19"/>
+        </w:rPr>
+        <w:t>Angular1</w:t>
+      </w:r>
+      <w:r>
+        <w:rPr>
+          <w:rFonts w:ascii="Helvetica" w:hAnsi="Helvetica" w:hint="eastAsia"/>
+          <w:color w:val="333333"/>
+          <w:sz w:val="19"/>
+          <w:szCs w:val="19"/>
+        </w:rPr>
+        <w:t xml:space="preserve"> or Angular2</w:t>
+      </w:r>
+      <w:bookmarkStart w:id="0" w:name="_GoBack"/>
+      <w:bookmarkEnd w:id="0"/>
+      <w:r>
+        <w:rPr>
+          <w:rFonts w:ascii="Helvetica" w:hAnsi="Helvetica" w:hint="eastAsia"/>
+          <w:color w:val="333333"/>
+          <w:sz w:val="19"/>
+          <w:szCs w:val="19"/>
+        </w:rPr>
+        <w:t>+jQuery+D3</w:t>
       </w:r>
     </w:p>
     <w:p>
